--- a/WebApplication/WebApplication/WebApplication/GOST.docx
+++ b/WebApplication/WebApplication/WebApplication/GOST.docx
@@ -736,21 +736,37 @@
           <w:color w:val="auto"/>
           <w:spacing w:val="0"/>
           <w:position w:val="0"/>
+          <w:sz w:val="22"/>
+          <w:shd w:fill="auto" w:val="clear"/>
+        </w:rPr>
+      </w:pPr>
+      <w:r>
+        <w:rPr>
+          <w:rFonts w:ascii="Times New Roman" w:hAnsi="Times New Roman" w:cs="Times New Roman" w:eastAsia="Times New Roman"/>
+          <w:color w:val="auto"/>
+          <w:spacing w:val="0"/>
+          <w:position w:val="0"/>
           <w:sz w:val="40"/>
           <w:shd w:fill="auto" w:val="clear"/>
         </w:rPr>
-      </w:pPr>
-      <w:r>
-        <w:rPr>
-          <w:rFonts w:ascii="Times New Roman" w:hAnsi="Times New Roman" w:cs="Times New Roman" w:eastAsia="Times New Roman"/>
+        <w:t xml:space="preserve">Свободная фриланс-биржа труда.</w:t>
+      </w:r>
+    </w:p>
+    <w:p>
+      <w:pPr>
+        <w:spacing w:before="0" w:after="160" w:line="276"/>
+        <w:ind w:right="0" w:left="0" w:firstLine="0"/>
+        <w:jc w:val="center"/>
+        <w:rPr>
+          <w:rFonts w:ascii="Times New Roman" w:hAnsi="Times New Roman" w:cs="Times New Roman" w:eastAsia="Times New Roman"/>
+          <w:b/>
           <w:color w:val="auto"/>
           <w:spacing w:val="0"/>
           <w:position w:val="0"/>
           <w:sz w:val="40"/>
           <w:shd w:fill="auto" w:val="clear"/>
         </w:rPr>
-        <w:t xml:space="preserve">Антивирус на языке С#.</w:t>
-      </w:r>
+      </w:pPr>
     </w:p>
     <w:p>
       <w:pPr>
@@ -763,22 +779,26 @@
           <w:color w:val="auto"/>
           <w:spacing w:val="0"/>
           <w:position w:val="0"/>
-          <w:sz w:val="22"/>
-          <w:shd w:fill="auto" w:val="clear"/>
-        </w:rPr>
-      </w:pPr>
-      <w:r>
+          <w:sz w:val="40"/>
+          <w:shd w:fill="auto" w:val="clear"/>
+        </w:rPr>
+      </w:pPr>
+    </w:p>
+    <w:p>
+      <w:pPr>
+        <w:spacing w:before="0" w:after="160" w:line="276"/>
+        <w:ind w:right="0" w:left="0" w:firstLine="0"/>
+        <w:jc w:val="center"/>
         <w:rPr>
           <w:rFonts w:ascii="Times New Roman" w:hAnsi="Times New Roman" w:cs="Times New Roman" w:eastAsia="Times New Roman"/>
           <w:b/>
           <w:color w:val="auto"/>
           <w:spacing w:val="0"/>
           <w:position w:val="0"/>
-          <w:sz w:val="22"/>
-          <w:shd w:fill="auto" w:val="clear"/>
-        </w:rPr>
-        <w:t xml:space="preserve">Загрузчик</w:t>
-      </w:r>
+          <w:sz w:val="40"/>
+          <w:shd w:fill="auto" w:val="clear"/>
+        </w:rPr>
+      </w:pPr>
     </w:p>
     <w:p>
       <w:pPr>
@@ -791,22 +811,26 @@
           <w:color w:val="auto"/>
           <w:spacing w:val="0"/>
           <w:position w:val="0"/>
-          <w:sz w:val="22"/>
-          <w:shd w:fill="auto" w:val="clear"/>
-        </w:rPr>
-      </w:pPr>
-      <w:r>
+          <w:sz w:val="40"/>
+          <w:shd w:fill="auto" w:val="clear"/>
+        </w:rPr>
+      </w:pPr>
+    </w:p>
+    <w:p>
+      <w:pPr>
+        <w:spacing w:before="0" w:after="160" w:line="276"/>
+        <w:ind w:right="0" w:left="0" w:firstLine="0"/>
+        <w:jc w:val="center"/>
         <w:rPr>
           <w:rFonts w:ascii="Times New Roman" w:hAnsi="Times New Roman" w:cs="Times New Roman" w:eastAsia="Times New Roman"/>
           <w:b/>
           <w:color w:val="auto"/>
           <w:spacing w:val="0"/>
           <w:position w:val="0"/>
-          <w:sz w:val="22"/>
-          <w:shd w:fill="auto" w:val="clear"/>
-        </w:rPr>
-        <w:t xml:space="preserve">Руководство программиста</w:t>
-      </w:r>
+          <w:sz w:val="40"/>
+          <w:shd w:fill="auto" w:val="clear"/>
+        </w:rPr>
+      </w:pPr>
     </w:p>
     <w:p>
       <w:pPr>
@@ -983,6 +1007,18 @@
           <w:shd w:fill="auto" w:val="clear"/>
         </w:rPr>
       </w:pPr>
+      <w:r>
+        <w:rPr>
+          <w:rFonts w:ascii="Times New Roman" w:hAnsi="Times New Roman" w:cs="Times New Roman" w:eastAsia="Times New Roman"/>
+          <w:b/>
+          <w:color w:val="auto"/>
+          <w:spacing w:val="0"/>
+          <w:position w:val="0"/>
+          <w:sz w:val="40"/>
+          <w:shd w:fill="auto" w:val="clear"/>
+        </w:rPr>
+        <w:t xml:space="preserve">Техническое задание.</w:t>
+      </w:r>
     </w:p>
     <w:p>
       <w:pPr>
@@ -1004,156 +1040,210 @@
       <w:pPr>
         <w:spacing w:before="0" w:after="160" w:line="276"/>
         <w:ind w:right="0" w:left="0" w:firstLine="0"/>
-        <w:jc w:val="center"/>
+        <w:jc w:val="left"/>
+        <w:rPr>
+          <w:rFonts w:ascii="Times New Roman" w:hAnsi="Times New Roman" w:cs="Times New Roman" w:eastAsia="Times New Roman"/>
+          <w:color w:val="auto"/>
+          <w:spacing w:val="0"/>
+          <w:position w:val="0"/>
+          <w:sz w:val="28"/>
+          <w:shd w:fill="auto" w:val="clear"/>
+        </w:rPr>
+      </w:pPr>
+      <w:r>
+        <w:rPr>
+          <w:rFonts w:ascii="Times New Roman" w:hAnsi="Times New Roman" w:cs="Times New Roman" w:eastAsia="Times New Roman"/>
+          <w:color w:val="auto"/>
+          <w:spacing w:val="0"/>
+          <w:position w:val="0"/>
+          <w:sz w:val="28"/>
+          <w:shd w:fill="auto" w:val="clear"/>
+        </w:rPr>
+        <w:t xml:space="preserve">2.1 </w:t>
+      </w:r>
+      <w:r>
         <w:rPr>
           <w:rFonts w:ascii="Times New Roman" w:hAnsi="Times New Roman" w:cs="Times New Roman" w:eastAsia="Times New Roman"/>
           <w:b/>
           <w:color w:val="auto"/>
           <w:spacing w:val="0"/>
           <w:position w:val="0"/>
-          <w:sz w:val="40"/>
-          <w:shd w:fill="auto" w:val="clear"/>
-        </w:rPr>
-      </w:pPr>
-    </w:p>
-    <w:p>
-      <w:pPr>
-        <w:spacing w:before="0" w:after="160" w:line="276"/>
-        <w:ind w:right="0" w:left="0" w:firstLine="0"/>
-        <w:jc w:val="center"/>
+          <w:sz w:val="28"/>
+          <w:shd w:fill="auto" w:val="clear"/>
+        </w:rPr>
+        <w:t xml:space="preserve">ВВЕДЕНИЕ</w:t>
+      </w:r>
+    </w:p>
+    <w:p>
+      <w:pPr>
+        <w:spacing w:before="0" w:after="160" w:line="276"/>
+        <w:ind w:right="0" w:left="0" w:firstLine="0"/>
+        <w:jc w:val="both"/>
+        <w:rPr>
+          <w:rFonts w:ascii="Times New Roman" w:hAnsi="Times New Roman" w:cs="Times New Roman" w:eastAsia="Times New Roman"/>
+          <w:color w:val="auto"/>
+          <w:spacing w:val="0"/>
+          <w:position w:val="0"/>
+          <w:sz w:val="28"/>
+          <w:shd w:fill="auto" w:val="clear"/>
+        </w:rPr>
+      </w:pPr>
+      <w:r>
+        <w:rPr>
+          <w:rFonts w:ascii="Times New Roman" w:hAnsi="Times New Roman" w:cs="Times New Roman" w:eastAsia="Times New Roman"/>
+          <w:color w:val="auto"/>
+          <w:spacing w:val="0"/>
+          <w:position w:val="0"/>
+          <w:sz w:val="28"/>
+          <w:shd w:fill="auto" w:val="clear"/>
+        </w:rPr>
+        <w:t xml:space="preserve">Настоящий стандарт используется для программы </w:t>
+      </w:r>
+      <w:r>
+        <w:rPr>
+          <w:rFonts w:ascii="Times New Roman" w:hAnsi="Times New Roman" w:cs="Times New Roman" w:eastAsia="Times New Roman"/>
+          <w:color w:val="auto"/>
+          <w:spacing w:val="0"/>
+          <w:position w:val="0"/>
+          <w:sz w:val="28"/>
+          <w:shd w:fill="auto" w:val="clear"/>
+        </w:rPr>
+        <w:t xml:space="preserve">«</w:t>
+      </w:r>
+      <w:r>
+        <w:rPr>
+          <w:rFonts w:ascii="Times New Roman" w:hAnsi="Times New Roman" w:cs="Times New Roman" w:eastAsia="Times New Roman"/>
+          <w:color w:val="auto"/>
+          <w:spacing w:val="0"/>
+          <w:position w:val="0"/>
+          <w:sz w:val="28"/>
+          <w:shd w:fill="auto" w:val="clear"/>
+        </w:rPr>
+        <w:t xml:space="preserve">Свободная фриланс-биржа труда</w:t>
+      </w:r>
+      <w:r>
+        <w:rPr>
+          <w:rFonts w:ascii="Times New Roman" w:hAnsi="Times New Roman" w:cs="Times New Roman" w:eastAsia="Times New Roman"/>
+          <w:color w:val="auto"/>
+          <w:spacing w:val="0"/>
+          <w:position w:val="0"/>
+          <w:sz w:val="28"/>
+          <w:shd w:fill="auto" w:val="clear"/>
+        </w:rPr>
+        <w:t xml:space="preserve">"</w:t>
+      </w:r>
+    </w:p>
+    <w:p>
+      <w:pPr>
+        <w:spacing w:before="0" w:after="160" w:line="276"/>
+        <w:ind w:right="0" w:left="0" w:firstLine="0"/>
+        <w:jc w:val="left"/>
+        <w:rPr>
+          <w:rFonts w:ascii="Times New Roman" w:hAnsi="Times New Roman" w:cs="Times New Roman" w:eastAsia="Times New Roman"/>
+          <w:color w:val="auto"/>
+          <w:spacing w:val="0"/>
+          <w:position w:val="0"/>
+          <w:sz w:val="28"/>
+          <w:shd w:fill="FFFFFF" w:val="clear"/>
+        </w:rPr>
+      </w:pPr>
+      <w:r>
+        <w:rPr>
+          <w:rFonts w:ascii="Times New Roman" w:hAnsi="Times New Roman" w:cs="Times New Roman" w:eastAsia="Times New Roman"/>
+          <w:color w:val="auto"/>
+          <w:spacing w:val="0"/>
+          <w:position w:val="0"/>
+          <w:sz w:val="28"/>
+          <w:shd w:fill="FFFFFF" w:val="clear"/>
+        </w:rPr>
+        <w:t xml:space="preserve">Область применения данной программы не ограничивается никаким электронным устройством.</w:t>
+      </w:r>
+    </w:p>
+    <w:p>
+      <w:pPr>
+        <w:spacing w:before="0" w:after="160" w:line="276"/>
+        <w:ind w:right="0" w:left="0" w:firstLine="0"/>
+        <w:jc w:val="left"/>
         <w:rPr>
           <w:rFonts w:ascii="Times New Roman" w:hAnsi="Times New Roman" w:cs="Times New Roman" w:eastAsia="Times New Roman"/>
           <w:b/>
           <w:color w:val="auto"/>
           <w:spacing w:val="0"/>
           <w:position w:val="0"/>
-          <w:sz w:val="40"/>
-          <w:shd w:fill="auto" w:val="clear"/>
-        </w:rPr>
-      </w:pPr>
-    </w:p>
-    <w:p>
-      <w:pPr>
-        <w:spacing w:before="0" w:after="160" w:line="276"/>
-        <w:ind w:right="0" w:left="0" w:firstLine="0"/>
-        <w:jc w:val="center"/>
+          <w:sz w:val="28"/>
+          <w:shd w:fill="FFFFFF" w:val="clear"/>
+        </w:rPr>
+      </w:pPr>
+      <w:r>
+        <w:rPr>
+          <w:rFonts w:ascii="Times New Roman" w:hAnsi="Times New Roman" w:cs="Times New Roman" w:eastAsia="Times New Roman"/>
+          <w:color w:val="auto"/>
+          <w:spacing w:val="0"/>
+          <w:position w:val="0"/>
+          <w:sz w:val="28"/>
+          <w:shd w:fill="FFFFFF" w:val="clear"/>
+        </w:rPr>
+        <w:t xml:space="preserve">2.2. </w:t>
+      </w:r>
+      <w:r>
         <w:rPr>
           <w:rFonts w:ascii="Times New Roman" w:hAnsi="Times New Roman" w:cs="Times New Roman" w:eastAsia="Times New Roman"/>
           <w:b/>
           <w:color w:val="auto"/>
           <w:spacing w:val="0"/>
           <w:position w:val="0"/>
-          <w:sz w:val="40"/>
-          <w:shd w:fill="auto" w:val="clear"/>
-        </w:rPr>
-      </w:pPr>
-    </w:p>
-    <w:p>
-      <w:pPr>
-        <w:spacing w:before="0" w:after="160" w:line="276"/>
-        <w:ind w:right="0" w:left="0" w:firstLine="0"/>
-        <w:jc w:val="center"/>
-        <w:rPr>
-          <w:rFonts w:ascii="Times New Roman" w:hAnsi="Times New Roman" w:cs="Times New Roman" w:eastAsia="Times New Roman"/>
-          <w:b/>
-          <w:color w:val="auto"/>
-          <w:spacing w:val="0"/>
-          <w:position w:val="0"/>
-          <w:sz w:val="40"/>
-          <w:shd w:fill="auto" w:val="clear"/>
-        </w:rPr>
-      </w:pPr>
-      <w:r>
-        <w:rPr>
-          <w:rFonts w:ascii="Times New Roman" w:hAnsi="Times New Roman" w:cs="Times New Roman" w:eastAsia="Times New Roman"/>
-          <w:b/>
-          <w:color w:val="auto"/>
-          <w:spacing w:val="0"/>
-          <w:position w:val="0"/>
-          <w:sz w:val="40"/>
-          <w:shd w:fill="auto" w:val="clear"/>
-        </w:rPr>
-        <w:t xml:space="preserve">Техническое задание.</w:t>
-      </w:r>
-    </w:p>
-    <w:p>
-      <w:pPr>
-        <w:spacing w:before="0" w:after="160" w:line="276"/>
-        <w:ind w:right="0" w:left="0" w:firstLine="0"/>
-        <w:jc w:val="center"/>
-        <w:rPr>
-          <w:rFonts w:ascii="Times New Roman" w:hAnsi="Times New Roman" w:cs="Times New Roman" w:eastAsia="Times New Roman"/>
-          <w:b/>
-          <w:color w:val="auto"/>
-          <w:spacing w:val="0"/>
-          <w:position w:val="0"/>
-          <w:sz w:val="40"/>
-          <w:shd w:fill="auto" w:val="clear"/>
-        </w:rPr>
-      </w:pPr>
-    </w:p>
-    <w:p>
-      <w:pPr>
-        <w:spacing w:before="0" w:after="160" w:line="276"/>
-        <w:ind w:right="0" w:left="0" w:firstLine="0"/>
-        <w:jc w:val="left"/>
-        <w:rPr>
-          <w:rFonts w:ascii="Times New Roman" w:hAnsi="Times New Roman" w:cs="Times New Roman" w:eastAsia="Times New Roman"/>
-          <w:color w:val="auto"/>
-          <w:spacing w:val="0"/>
-          <w:position w:val="0"/>
-          <w:sz w:val="28"/>
-          <w:shd w:fill="auto" w:val="clear"/>
-        </w:rPr>
-      </w:pPr>
-      <w:r>
-        <w:rPr>
-          <w:rFonts w:ascii="Times New Roman" w:hAnsi="Times New Roman" w:cs="Times New Roman" w:eastAsia="Times New Roman"/>
-          <w:color w:val="auto"/>
-          <w:spacing w:val="0"/>
-          <w:position w:val="0"/>
-          <w:sz w:val="28"/>
-          <w:shd w:fill="auto" w:val="clear"/>
-        </w:rPr>
-        <w:t xml:space="preserve">2.1 </w:t>
-      </w:r>
-      <w:r>
-        <w:rPr>
-          <w:rFonts w:ascii="Times New Roman" w:hAnsi="Times New Roman" w:cs="Times New Roman" w:eastAsia="Times New Roman"/>
-          <w:b/>
-          <w:color w:val="auto"/>
-          <w:spacing w:val="0"/>
-          <w:position w:val="0"/>
-          <w:sz w:val="28"/>
-          <w:shd w:fill="auto" w:val="clear"/>
-        </w:rPr>
-        <w:t xml:space="preserve">ВВЕДЕНИЕ</w:t>
-      </w:r>
-    </w:p>
-    <w:p>
-      <w:pPr>
-        <w:spacing w:before="0" w:after="160" w:line="276"/>
-        <w:ind w:right="0" w:left="0" w:firstLine="0"/>
-        <w:jc w:val="center"/>
-        <w:rPr>
-          <w:rFonts w:ascii="Times New Roman" w:hAnsi="Times New Roman" w:cs="Times New Roman" w:eastAsia="Times New Roman"/>
-          <w:color w:val="auto"/>
-          <w:spacing w:val="0"/>
-          <w:position w:val="0"/>
-          <w:sz w:val="28"/>
-          <w:shd w:fill="auto" w:val="clear"/>
-        </w:rPr>
-      </w:pPr>
-      <w:r>
-        <w:rPr>
-          <w:rFonts w:ascii="Times New Roman" w:hAnsi="Times New Roman" w:cs="Times New Roman" w:eastAsia="Times New Roman"/>
-          <w:color w:val="auto"/>
-          <w:spacing w:val="0"/>
-          <w:position w:val="0"/>
-          <w:sz w:val="28"/>
-          <w:shd w:fill="auto" w:val="clear"/>
-        </w:rPr>
-        <w:t xml:space="preserve">Настоящий стандарт используется для программы </w:t>
+          <w:sz w:val="28"/>
+          <w:shd w:fill="FFFFFF" w:val="clear"/>
+        </w:rPr>
+        <w:t xml:space="preserve">ОСНОВАНИЕ ДЛЯ РАЗРАБОТКИ</w:t>
+      </w:r>
+    </w:p>
+    <w:p>
+      <w:pPr>
+        <w:spacing w:before="0" w:after="160" w:line="276"/>
+        <w:ind w:right="0" w:left="0" w:firstLine="0"/>
+        <w:jc w:val="left"/>
+        <w:rPr>
+          <w:rFonts w:ascii="Times New Roman" w:hAnsi="Times New Roman" w:cs="Times New Roman" w:eastAsia="Times New Roman"/>
+          <w:color w:val="auto"/>
+          <w:spacing w:val="0"/>
+          <w:position w:val="0"/>
+          <w:sz w:val="28"/>
+          <w:shd w:fill="auto" w:val="clear"/>
+        </w:rPr>
+      </w:pPr>
+      <w:r>
+        <w:rPr>
+          <w:rFonts w:ascii="Times New Roman" w:hAnsi="Times New Roman" w:cs="Times New Roman" w:eastAsia="Times New Roman"/>
+          <w:color w:val="auto"/>
+          <w:spacing w:val="0"/>
+          <w:position w:val="0"/>
+          <w:sz w:val="28"/>
+          <w:shd w:fill="FFFFFF" w:val="clear"/>
+        </w:rPr>
+        <w:t xml:space="preserve">2.2.1</w:t>
+      </w:r>
+      <w:r>
+        <w:rPr>
+          <w:rFonts w:ascii="Times New Roman" w:hAnsi="Times New Roman" w:cs="Times New Roman" w:eastAsia="Times New Roman"/>
+          <w:color w:val="auto"/>
+          <w:spacing w:val="2"/>
+          <w:position w:val="0"/>
+          <w:sz w:val="28"/>
+          <w:shd w:fill="auto" w:val="clear"/>
+        </w:rPr>
+        <w:t xml:space="preserve"> </w:t>
+      </w:r>
+      <w:r>
+        <w:rPr>
+          <w:rFonts w:ascii="Times New Roman" w:hAnsi="Times New Roman" w:cs="Times New Roman" w:eastAsia="Times New Roman"/>
+          <w:color w:val="auto"/>
+          <w:spacing w:val="2"/>
+          <w:position w:val="0"/>
+          <w:sz w:val="28"/>
+          <w:shd w:fill="auto" w:val="clear"/>
+        </w:rPr>
+        <w:t xml:space="preserve">Основанием для проведения разработки является курсовая работа </w:t>
       </w:r>
       <w:r>
         <w:rPr>
@@ -1175,153 +1265,7 @@
           <w:sz w:val="28"/>
           <w:shd w:fill="auto" w:val="clear"/>
         </w:rPr>
-        <w:t xml:space="preserve">Антивирус на языке C#</w:t>
-      </w:r>
-      <w:r>
-        <w:rPr>
-          <w:rFonts w:ascii="Times New Roman" w:hAnsi="Times New Roman" w:cs="Times New Roman" w:eastAsia="Times New Roman"/>
-          <w:color w:val="auto"/>
-          <w:spacing w:val="0"/>
-          <w:position w:val="0"/>
-          <w:sz w:val="28"/>
-          <w:shd w:fill="auto" w:val="clear"/>
-        </w:rPr>
-        <w:t xml:space="preserve">».</w:t>
-      </w:r>
-    </w:p>
-    <w:p>
-      <w:pPr>
-        <w:spacing w:before="0" w:after="160" w:line="276"/>
-        <w:ind w:right="0" w:left="0" w:firstLine="0"/>
-        <w:jc w:val="left"/>
-        <w:rPr>
-          <w:rFonts w:ascii="Times New Roman" w:hAnsi="Times New Roman" w:cs="Times New Roman" w:eastAsia="Times New Roman"/>
-          <w:color w:val="auto"/>
-          <w:spacing w:val="0"/>
-          <w:position w:val="0"/>
-          <w:sz w:val="28"/>
-          <w:shd w:fill="FFFFFF" w:val="clear"/>
-        </w:rPr>
-      </w:pPr>
-      <w:r>
-        <w:rPr>
-          <w:rFonts w:ascii="Times New Roman" w:hAnsi="Times New Roman" w:cs="Times New Roman" w:eastAsia="Times New Roman"/>
-          <w:color w:val="auto"/>
-          <w:spacing w:val="0"/>
-          <w:position w:val="0"/>
-          <w:sz w:val="28"/>
-          <w:shd w:fill="FFFFFF" w:val="clear"/>
-        </w:rPr>
-        <w:t xml:space="preserve">Область применения антивирусного программного обеспечения ограничивается использованием на персональных компьютерах и на предприятиях.</w:t>
-      </w:r>
-    </w:p>
-    <w:p>
-      <w:pPr>
-        <w:spacing w:before="0" w:after="160" w:line="276"/>
-        <w:ind w:right="0" w:left="0" w:firstLine="0"/>
-        <w:jc w:val="left"/>
-        <w:rPr>
-          <w:rFonts w:ascii="Times New Roman" w:hAnsi="Times New Roman" w:cs="Times New Roman" w:eastAsia="Times New Roman"/>
-          <w:b/>
-          <w:color w:val="auto"/>
-          <w:spacing w:val="0"/>
-          <w:position w:val="0"/>
-          <w:sz w:val="28"/>
-          <w:shd w:fill="FFFFFF" w:val="clear"/>
-        </w:rPr>
-      </w:pPr>
-      <w:r>
-        <w:rPr>
-          <w:rFonts w:ascii="Times New Roman" w:hAnsi="Times New Roman" w:cs="Times New Roman" w:eastAsia="Times New Roman"/>
-          <w:color w:val="auto"/>
-          <w:spacing w:val="0"/>
-          <w:position w:val="0"/>
-          <w:sz w:val="28"/>
-          <w:shd w:fill="FFFFFF" w:val="clear"/>
-        </w:rPr>
-        <w:t xml:space="preserve">2.2. </w:t>
-      </w:r>
-      <w:r>
-        <w:rPr>
-          <w:rFonts w:ascii="Times New Roman" w:hAnsi="Times New Roman" w:cs="Times New Roman" w:eastAsia="Times New Roman"/>
-          <w:b/>
-          <w:color w:val="auto"/>
-          <w:spacing w:val="0"/>
-          <w:position w:val="0"/>
-          <w:sz w:val="28"/>
-          <w:shd w:fill="FFFFFF" w:val="clear"/>
-        </w:rPr>
-        <w:t xml:space="preserve">ОСНОВАНИЕ ДЛЯ РАЗРАБОТКИ</w:t>
-      </w:r>
-    </w:p>
-    <w:p>
-      <w:pPr>
-        <w:spacing w:before="0" w:after="160" w:line="276"/>
-        <w:ind w:right="0" w:left="0" w:firstLine="0"/>
-        <w:jc w:val="left"/>
-        <w:rPr>
-          <w:rFonts w:ascii="Times New Roman" w:hAnsi="Times New Roman" w:cs="Times New Roman" w:eastAsia="Times New Roman"/>
-          <w:color w:val="auto"/>
-          <w:spacing w:val="0"/>
-          <w:position w:val="0"/>
-          <w:sz w:val="28"/>
-          <w:shd w:fill="auto" w:val="clear"/>
-        </w:rPr>
-      </w:pPr>
-      <w:r>
-        <w:rPr>
-          <w:rFonts w:ascii="Times New Roman" w:hAnsi="Times New Roman" w:cs="Times New Roman" w:eastAsia="Times New Roman"/>
-          <w:color w:val="auto"/>
-          <w:spacing w:val="0"/>
-          <w:position w:val="0"/>
-          <w:sz w:val="28"/>
-          <w:shd w:fill="FFFFFF" w:val="clear"/>
-        </w:rPr>
-        <w:t xml:space="preserve">2.2.1</w:t>
-      </w:r>
-      <w:r>
-        <w:rPr>
-          <w:rFonts w:ascii="Times New Roman" w:hAnsi="Times New Roman" w:cs="Times New Roman" w:eastAsia="Times New Roman"/>
-          <w:color w:val="auto"/>
-          <w:spacing w:val="2"/>
-          <w:position w:val="0"/>
-          <w:sz w:val="28"/>
-          <w:shd w:fill="auto" w:val="clear"/>
-        </w:rPr>
-        <w:t xml:space="preserve"> </w:t>
-      </w:r>
-      <w:r>
-        <w:rPr>
-          <w:rFonts w:ascii="Times New Roman" w:hAnsi="Times New Roman" w:cs="Times New Roman" w:eastAsia="Times New Roman"/>
-          <w:color w:val="auto"/>
-          <w:spacing w:val="2"/>
-          <w:position w:val="0"/>
-          <w:sz w:val="28"/>
-          <w:shd w:fill="auto" w:val="clear"/>
-        </w:rPr>
-        <w:t xml:space="preserve">Основанием для проведения разработки является курсовая работа </w:t>
-      </w:r>
-      <w:r>
-        <w:rPr>
-          <w:rFonts w:ascii="Times New Roman" w:hAnsi="Times New Roman" w:cs="Times New Roman" w:eastAsia="Times New Roman"/>
-          <w:color w:val="auto"/>
-          <w:spacing w:val="0"/>
-          <w:position w:val="0"/>
-          <w:sz w:val="28"/>
-          <w:shd w:fill="auto" w:val="clear"/>
-        </w:rPr>
-        <w:t xml:space="preserve">« </w:t>
-      </w:r>
-      <w:r>
-        <w:rPr>
-          <w:rFonts w:ascii="Times New Roman" w:hAnsi="Times New Roman" w:cs="Times New Roman" w:eastAsia="Times New Roman"/>
-          <w:color w:val="auto"/>
-          <w:spacing w:val="0"/>
-          <w:position w:val="0"/>
-          <w:sz w:val="28"/>
-          <w:shd w:fill="auto" w:val="clear"/>
-        </w:rPr>
-        <w:t xml:space="preserve">Антивирус на языке C# </w:t>
+        <w:t xml:space="preserve">Свободная фриланс-биржа труда</w:t>
       </w:r>
       <w:r>
         <w:rPr>
@@ -1461,29 +1405,18 @@
           <w:sz w:val="28"/>
           <w:shd w:fill="auto" w:val="clear"/>
         </w:rPr>
-        <w:t xml:space="preserve"> </w:t>
-      </w:r>
-      <w:r>
-        <w:rPr>
-          <w:rFonts w:ascii="Times New Roman" w:hAnsi="Times New Roman" w:cs="Times New Roman" w:eastAsia="Times New Roman"/>
-          <w:color w:val="auto"/>
-          <w:spacing w:val="0"/>
-          <w:position w:val="0"/>
-          <w:sz w:val="28"/>
-          <w:shd w:fill="auto" w:val="clear"/>
-        </w:rPr>
-        <w:t xml:space="preserve">“</w:t>
-      </w:r>
-      <w:r>
-        <w:rPr>
-          <w:rFonts w:ascii="Times New Roman" w:hAnsi="Times New Roman" w:cs="Times New Roman" w:eastAsia="Times New Roman"/>
-          <w:color w:val="auto"/>
-          <w:spacing w:val="0"/>
-          <w:position w:val="0"/>
-          <w:sz w:val="28"/>
-          <w:shd w:fill="auto" w:val="clear"/>
-        </w:rPr>
-        <w:t xml:space="preserve">Антивирус на языке C#”.</w:t>
+        <w:t xml:space="preserve"> “</w:t>
+      </w:r>
+      <w:r>
+        <w:rPr>
+          <w:rFonts w:ascii="Times New Roman" w:hAnsi="Times New Roman" w:cs="Times New Roman" w:eastAsia="Times New Roman"/>
+          <w:color w:val="auto"/>
+          <w:spacing w:val="0"/>
+          <w:position w:val="0"/>
+          <w:sz w:val="28"/>
+          <w:shd w:fill="auto" w:val="clear"/>
+        </w:rPr>
+        <w:t xml:space="preserve">Свободная фриланс-биржа труда"</w:t>
       </w:r>
     </w:p>
     <w:p>
@@ -1531,29 +1464,18 @@
           <w:sz w:val="28"/>
           <w:shd w:fill="auto" w:val="clear"/>
         </w:rPr>
-        <w:t xml:space="preserve"> </w:t>
-      </w:r>
-      <w:r>
-        <w:rPr>
-          <w:rFonts w:ascii="Times New Roman" w:hAnsi="Times New Roman" w:cs="Times New Roman" w:eastAsia="Times New Roman"/>
-          <w:color w:val="auto"/>
-          <w:spacing w:val="0"/>
-          <w:position w:val="0"/>
-          <w:sz w:val="28"/>
-          <w:shd w:fill="auto" w:val="clear"/>
-        </w:rPr>
-        <w:t xml:space="preserve">“</w:t>
-      </w:r>
-      <w:r>
-        <w:rPr>
-          <w:rFonts w:ascii="Times New Roman" w:hAnsi="Times New Roman" w:cs="Times New Roman" w:eastAsia="Times New Roman"/>
-          <w:color w:val="auto"/>
-          <w:spacing w:val="0"/>
-          <w:position w:val="0"/>
-          <w:sz w:val="28"/>
-          <w:shd w:fill="auto" w:val="clear"/>
-        </w:rPr>
-        <w:t xml:space="preserve">Мини-антивирус на языке C#”.</w:t>
+        <w:t xml:space="preserve"> “</w:t>
+      </w:r>
+      <w:r>
+        <w:rPr>
+          <w:rFonts w:ascii="Times New Roman" w:hAnsi="Times New Roman" w:cs="Times New Roman" w:eastAsia="Times New Roman"/>
+          <w:color w:val="auto"/>
+          <w:spacing w:val="0"/>
+          <w:position w:val="0"/>
+          <w:sz w:val="28"/>
+          <w:shd w:fill="auto" w:val="clear"/>
+        </w:rPr>
+        <w:t xml:space="preserve">СФБТ"</w:t>
       </w:r>
     </w:p>
     <w:p>
@@ -1681,65 +1603,6 @@
     </w:p>
     <w:p>
       <w:pPr>
-        <w:spacing w:before="100" w:after="100" w:line="276"/>
-        <w:ind w:right="0" w:left="225" w:firstLine="0"/>
-        <w:jc w:val="left"/>
-        <w:rPr>
-          <w:rFonts w:ascii="Times New Roman" w:hAnsi="Times New Roman" w:cs="Times New Roman" w:eastAsia="Times New Roman"/>
-          <w:color w:val="auto"/>
-          <w:spacing w:val="0"/>
-          <w:position w:val="0"/>
-          <w:sz w:val="28"/>
-          <w:shd w:fill="auto" w:val="clear"/>
-        </w:rPr>
-      </w:pPr>
-      <w:r>
-        <w:rPr>
-          <w:rFonts w:ascii="Times New Roman" w:hAnsi="Times New Roman" w:cs="Times New Roman" w:eastAsia="Times New Roman"/>
-          <w:color w:val="auto"/>
-          <w:spacing w:val="0"/>
-          <w:position w:val="0"/>
-          <w:sz w:val="28"/>
-          <w:shd w:fill="auto" w:val="clear"/>
-        </w:rPr>
-        <w:t xml:space="preserve">Функциональным назначением программы является обнаружение компьютерных вирусов, а также нежелательных (считающихся вредоносными) программ вообще, а также для профилактики </w:t>
-      </w:r>
-      <w:r>
-        <w:rPr>
-          <w:rFonts w:ascii="Times New Roman" w:hAnsi="Times New Roman" w:cs="Times New Roman" w:eastAsia="Times New Roman"/>
-          <w:color w:val="auto"/>
-          <w:spacing w:val="0"/>
-          <w:position w:val="0"/>
-          <w:sz w:val="28"/>
-          <w:shd w:fill="auto" w:val="clear"/>
-        </w:rPr>
-        <w:t xml:space="preserve">—</w:t>
-      </w:r>
-      <w:r>
-        <w:rPr>
-          <w:rFonts w:ascii="Times New Roman" w:hAnsi="Times New Roman" w:cs="Times New Roman" w:eastAsia="Times New Roman"/>
-          <w:color w:val="auto"/>
-          <w:spacing w:val="0"/>
-          <w:position w:val="0"/>
-          <w:sz w:val="28"/>
-          <w:shd w:fill="auto" w:val="clear"/>
-        </w:rPr>
-        <w:t xml:space="preserve"> </w:t>
-      </w:r>
-      <w:r>
-        <w:rPr>
-          <w:rFonts w:ascii="Times New Roman" w:hAnsi="Times New Roman" w:cs="Times New Roman" w:eastAsia="Times New Roman"/>
-          <w:color w:val="auto"/>
-          <w:spacing w:val="0"/>
-          <w:position w:val="0"/>
-          <w:sz w:val="28"/>
-          <w:shd w:fill="auto" w:val="clear"/>
-        </w:rPr>
-        <w:t xml:space="preserve">предотвращения заражения (модификации) файлов или операционной системы вредоносным кодом.</w:t>
-      </w:r>
-    </w:p>
-    <w:p>
-      <w:pPr>
         <w:keepNext w:val="true"/>
         <w:keepLines w:val="true"/>
         <w:spacing w:before="40" w:after="0" w:line="276"/>
@@ -1763,6 +1626,52 @@
           <w:sz w:val="28"/>
           <w:shd w:fill="auto" w:val="clear"/>
         </w:rPr>
+        <w:tab/>
+        <w:t xml:space="preserve">Функциональным назначением программы является предоставление услуг для заказчиков по возможности размещения активных фриланс заказов, а для исполнителей - удобный интерфейс для их получения и просмотра. Для всех категорий пользователей - собственная внутрення валюта и безопасный обмен средств</w:t>
+      </w:r>
+    </w:p>
+    <w:p>
+      <w:pPr>
+        <w:keepNext w:val="true"/>
+        <w:keepLines w:val="true"/>
+        <w:spacing w:before="40" w:after="0" w:line="276"/>
+        <w:ind w:right="0" w:left="0" w:firstLine="0"/>
+        <w:jc w:val="left"/>
+        <w:rPr>
+          <w:rFonts w:ascii="Times New Roman" w:hAnsi="Times New Roman" w:cs="Times New Roman" w:eastAsia="Times New Roman"/>
+          <w:color w:val="auto"/>
+          <w:spacing w:val="0"/>
+          <w:position w:val="0"/>
+          <w:sz w:val="28"/>
+          <w:shd w:fill="auto" w:val="clear"/>
+        </w:rPr>
+      </w:pPr>
+    </w:p>
+    <w:p>
+      <w:pPr>
+        <w:keepNext w:val="true"/>
+        <w:keepLines w:val="true"/>
+        <w:spacing w:before="40" w:after="0" w:line="276"/>
+        <w:ind w:right="0" w:left="0" w:firstLine="0"/>
+        <w:jc w:val="left"/>
+        <w:rPr>
+          <w:rFonts w:ascii="Calibri" w:hAnsi="Calibri" w:cs="Calibri" w:eastAsia="Calibri"/>
+          <w:color w:val="auto"/>
+          <w:spacing w:val="0"/>
+          <w:position w:val="0"/>
+          <w:sz w:val="22"/>
+          <w:shd w:fill="auto" w:val="clear"/>
+        </w:rPr>
+      </w:pPr>
+      <w:r>
+        <w:rPr>
+          <w:rFonts w:ascii="Times New Roman" w:hAnsi="Times New Roman" w:cs="Times New Roman" w:eastAsia="Times New Roman"/>
+          <w:color w:val="auto"/>
+          <w:spacing w:val="0"/>
+          <w:position w:val="0"/>
+          <w:sz w:val="28"/>
+          <w:shd w:fill="auto" w:val="clear"/>
+        </w:rPr>
         <w:t xml:space="preserve"> 2.3.2 </w:t>
       </w:r>
       <w:r>
@@ -1775,73 +1684,6 @@
           <w:shd w:fill="auto" w:val="clear"/>
         </w:rPr>
         <w:t xml:space="preserve">Эксплуатационное назначение программы</w:t>
-      </w:r>
-    </w:p>
-    <w:p>
-      <w:pPr>
-        <w:spacing w:before="0" w:after="160" w:line="259"/>
-        <w:ind w:right="0" w:left="0" w:firstLine="0"/>
-        <w:jc w:val="left"/>
-        <w:rPr>
-          <w:rFonts w:ascii="Calibri" w:hAnsi="Calibri" w:cs="Calibri" w:eastAsia="Calibri"/>
-          <w:color w:val="auto"/>
-          <w:spacing w:val="0"/>
-          <w:position w:val="0"/>
-          <w:sz w:val="22"/>
-          <w:shd w:fill="auto" w:val="clear"/>
-        </w:rPr>
-      </w:pPr>
-    </w:p>
-    <w:p>
-      <w:pPr>
-        <w:spacing w:before="0" w:after="160" w:line="276"/>
-        <w:ind w:right="0" w:left="0" w:firstLine="0"/>
-        <w:jc w:val="left"/>
-        <w:rPr>
-          <w:rFonts w:ascii="Times New Roman" w:hAnsi="Times New Roman" w:cs="Times New Roman" w:eastAsia="Times New Roman"/>
-          <w:color w:val="auto"/>
-          <w:spacing w:val="0"/>
-          <w:position w:val="0"/>
-          <w:sz w:val="28"/>
-          <w:shd w:fill="auto" w:val="clear"/>
-        </w:rPr>
-      </w:pPr>
-      <w:r>
-        <w:rPr>
-          <w:rFonts w:ascii="Times New Roman" w:hAnsi="Times New Roman" w:cs="Times New Roman" w:eastAsia="Times New Roman"/>
-          <w:color w:val="auto"/>
-          <w:spacing w:val="0"/>
-          <w:position w:val="0"/>
-          <w:sz w:val="28"/>
-          <w:shd w:fill="auto" w:val="clear"/>
-        </w:rPr>
-        <w:t xml:space="preserve">Программа должна использоваться на персональных компьютерах или на предприятиях.</w:t>
-      </w:r>
-    </w:p>
-    <w:p>
-      <w:pPr>
-        <w:spacing w:before="0" w:after="160" w:line="276"/>
-        <w:ind w:right="0" w:left="0" w:firstLine="0"/>
-        <w:jc w:val="left"/>
-        <w:rPr>
-          <w:rFonts w:ascii="Times New Roman" w:hAnsi="Times New Roman" w:cs="Times New Roman" w:eastAsia="Times New Roman"/>
-          <w:color w:val="auto"/>
-          <w:spacing w:val="0"/>
-          <w:position w:val="0"/>
-          <w:sz w:val="28"/>
-          <w:shd w:fill="auto" w:val="clear"/>
-        </w:rPr>
-      </w:pPr>
-      <w:r>
-        <w:rPr>
-          <w:rFonts w:ascii="Times New Roman" w:hAnsi="Times New Roman" w:cs="Times New Roman" w:eastAsia="Times New Roman"/>
-          <w:color w:val="auto"/>
-          <w:spacing w:val="0"/>
-          <w:position w:val="0"/>
-          <w:sz w:val="28"/>
-          <w:shd w:fill="auto" w:val="clear"/>
-        </w:rPr>
-        <w:t xml:space="preserve">Конечными пользователями программы могут являться как сотрудники предприятий (в целях защиты рабочих компьютеров), так и лица, использующие персональные компьютеры. </w:t>
       </w:r>
     </w:p>
     <w:p>
@@ -1853,6 +1695,35 @@
         <w:jc w:val="left"/>
         <w:rPr>
           <w:rFonts w:ascii="Times New Roman" w:hAnsi="Times New Roman" w:cs="Times New Roman" w:eastAsia="Times New Roman"/>
+          <w:color w:val="auto"/>
+          <w:spacing w:val="0"/>
+          <w:position w:val="0"/>
+          <w:sz w:val="28"/>
+          <w:shd w:fill="auto" w:val="clear"/>
+        </w:rPr>
+      </w:pPr>
+      <w:r>
+        <w:rPr>
+          <w:rFonts w:ascii="Times New Roman" w:hAnsi="Times New Roman" w:cs="Times New Roman" w:eastAsia="Times New Roman"/>
+          <w:color w:val="auto"/>
+          <w:spacing w:val="0"/>
+          <w:position w:val="0"/>
+          <w:sz w:val="28"/>
+          <w:shd w:fill="auto" w:val="clear"/>
+        </w:rPr>
+        <w:tab/>
+        <w:t xml:space="preserve">Программа должна использоваться в виде удаленного клиент-серверного приложения с постоянным онлайн-доступом для всех категория людей</w:t>
+      </w:r>
+    </w:p>
+    <w:p>
+      <w:pPr>
+        <w:keepNext w:val="true"/>
+        <w:keepLines w:val="true"/>
+        <w:spacing w:before="240" w:after="0" w:line="276"/>
+        <w:ind w:right="0" w:left="0" w:firstLine="0"/>
+        <w:jc w:val="left"/>
+        <w:rPr>
+          <w:rFonts w:ascii="Times New Roman" w:hAnsi="Times New Roman" w:cs="Times New Roman" w:eastAsia="Times New Roman"/>
           <w:caps w:val="true"/>
           <w:color w:val="auto"/>
           <w:spacing w:val="0"/>
@@ -2007,7 +1878,7 @@
       <w:pPr>
         <w:numPr>
           <w:ilvl w:val="0"/>
-          <w:numId w:val="27"/>
+          <w:numId w:val="23"/>
         </w:numPr>
         <w:spacing w:before="75" w:after="75" w:line="276"/>
         <w:ind w:right="0" w:left="720" w:hanging="360"/>
@@ -2037,7 +1908,7 @@
       <w:pPr>
         <w:numPr>
           <w:ilvl w:val="0"/>
-          <w:numId w:val="27"/>
+          <w:numId w:val="23"/>
         </w:numPr>
         <w:spacing w:before="75" w:after="75" w:line="276"/>
         <w:ind w:right="0" w:left="720" w:hanging="360"/>
@@ -2220,7 +2091,7 @@
       <w:pPr>
         <w:numPr>
           <w:ilvl w:val="0"/>
-          <w:numId w:val="33"/>
+          <w:numId w:val="29"/>
         </w:numPr>
         <w:spacing w:before="0" w:after="160" w:line="276"/>
         <w:ind w:right="0" w:left="750" w:hanging="390"/>
@@ -7714,10 +7585,10 @@
       <w:lvlText w:val="•"/>
     </w:lvl>
   </w:abstractNum>
-  <w:num w:numId="27">
+  <w:num w:numId="23">
     <w:abstractNumId w:val="6"/>
   </w:num>
-  <w:num w:numId="33">
+  <w:num w:numId="29">
     <w:abstractNumId w:val="0"/>
   </w:num>
 </w:numbering>
